--- a/Analysis of PyCitySchools Data.docx
+++ b/Analysis of PyCitySchools Data.docx
@@ -7,15 +7,30 @@
         <w:jc w:val="center"/>
       </w:pPr>
       <w:r>
-        <w:t xml:space="preserve">Correlations of </w:t>
+        <w:t xml:space="preserve">Analysis of </w:t>
       </w:r>
       <w:proofErr w:type="spellStart"/>
       <w:r>
-        <w:t>PySchool</w:t>
+        <w:t>PyCity</w:t>
       </w:r>
       <w:proofErr w:type="spellEnd"/>
       <w:r>
-        <w:t xml:space="preserve"> Data</w:t>
+        <w:t xml:space="preserve"> Schools Data</w:t>
+      </w:r>
+    </w:p>
+    <w:p>
+      <w:pPr>
+        <w:jc w:val="center"/>
+      </w:pPr>
+    </w:p>
+    <w:p>
+      <w:r>
+        <w:t xml:space="preserve">Conclusion 1: Larger per student budgets result in higher overall performance. </w:t>
+      </w:r>
+    </w:p>
+    <w:p>
+      <w:r>
+        <w:t xml:space="preserve">Conclusion 2: Typically, the more students, the lesser chance of passing math and reading combined. Smaller schools tend to do better. </w:t>
       </w:r>
     </w:p>
     <w:sectPr>
